--- a/Information Visualization/Homework 2/report.docx
+++ b/Information Visualization/Homework 2/report.docx
@@ -137,6 +137,169 @@
     </w:p>
     <w:p/>
     <w:p>
+      <w:r>
+        <w:tab/>
+        <w:t xml:space="preserve">I started with this </w:t>
+      </w:r>
+      <w:r>
+        <w:t xml:space="preserve">question because it’s the closest </w:t>
+      </w:r>
+      <w:r>
+        <w:t>to what</w:t>
+      </w:r>
+      <w:r>
+        <w:t xml:space="preserve"> I do</w:t>
+      </w:r>
+      <w:r>
+        <w:t xml:space="preserve"> in my biostatistics consulting </w:t>
+      </w:r>
+      <w:r>
+        <w:t xml:space="preserve">work. </w:t>
+      </w:r>
+      <w:r>
+        <w:t xml:space="preserve">First, I checked the distribution of </w:t>
+      </w:r>
+      <w:r>
+        <w:t xml:space="preserve">gross to decide whether to plot average or median. Tableau makes it really easy to produce histograms of each variable, and also to change which aggregate </w:t>
+      </w:r>
+      <w:r>
+        <w:t xml:space="preserve">measure is plotted on the y axis. </w:t>
+      </w:r>
+      <w:r>
+        <w:t xml:space="preserve">It’s also very easy to add </w:t>
+      </w:r>
+      <w:r>
+        <w:t>a new</w:t>
+      </w:r>
+      <w:r>
+        <w:t xml:space="preserve"> variable, like </w:t>
+      </w:r>
+      <w:r>
+        <w:t xml:space="preserve">genre, and </w:t>
+      </w:r>
+      <w:r>
+        <w:t>choose</w:t>
+      </w:r>
+      <w:r>
+        <w:t xml:space="preserve"> </w:t>
+      </w:r>
+      <w:r>
+        <w:t>the right</w:t>
+      </w:r>
+      <w:r>
+        <w:t xml:space="preserve"> channel and mark for it</w:t>
+      </w:r>
+      <w:r>
+        <w:t xml:space="preserve">. </w:t>
+      </w:r>
+    </w:p>
+    <w:p>
+      <w:r>
+        <w:tab/>
+        <w:t xml:space="preserve">Next, I </w:t>
+      </w:r>
+      <w:r>
+        <w:t xml:space="preserve">used the analytics tab to </w:t>
+      </w:r>
+      <w:r>
+        <w:t xml:space="preserve">add </w:t>
+      </w:r>
+      <w:r>
+        <w:t xml:space="preserve">various trend lines </w:t>
+      </w:r>
+      <w:r>
+        <w:t>and see which model fit</w:t>
+      </w:r>
+      <w:r>
+        <w:t xml:space="preserve"> the data</w:t>
+      </w:r>
+      <w:r>
+        <w:t xml:space="preserve"> best</w:t>
+      </w:r>
+      <w:r>
+        <w:t xml:space="preserve">, based on the R-squared </w:t>
+      </w:r>
+      <w:r>
+        <w:t xml:space="preserve">value provided by Tableau. </w:t>
+      </w:r>
+      <w:r>
+        <w:t>Among the basic options</w:t>
+      </w:r>
+      <w:r>
+        <w:t xml:space="preserve">, the exponential model </w:t>
+      </w:r>
+      <w:r>
+        <w:t xml:space="preserve">had the highest R-squared while </w:t>
+      </w:r>
+      <w:r>
+        <w:t xml:space="preserve">still </w:t>
+      </w:r>
+      <w:r>
+        <w:t xml:space="preserve">providing a reasonable </w:t>
+      </w:r>
+      <w:r>
+        <w:t>projection for gross in 2020. The default polynomial model (</w:t>
+      </w:r>
+      <w:r>
+        <w:t>up to the third degree</w:t>
+      </w:r>
+      <w:r>
+        <w:t>)</w:t>
+      </w:r>
+      <w:r>
+        <w:t xml:space="preserve"> </w:t>
+      </w:r>
+      <w:r>
+        <w:t xml:space="preserve">fit the data extremely </w:t>
+      </w:r>
+      <w:r>
+        <w:t>well but</w:t>
+      </w:r>
+      <w:r>
+        <w:t xml:space="preserve"> </w:t>
+      </w:r>
+      <w:r>
+        <w:t>projecting</w:t>
+      </w:r>
+      <w:r>
+        <w:t xml:space="preserve"> the </w:t>
+      </w:r>
+      <w:r>
+        <w:t>median gross to almost triple from 2016 to 2020</w:t>
+      </w:r>
+      <w:r>
+        <w:t xml:space="preserve"> didn’t look right to me</w:t>
+      </w:r>
+      <w:r>
+        <w:t xml:space="preserve">. </w:t>
+      </w:r>
+      <w:r>
+        <w:t>So</w:t>
+      </w:r>
+      <w:r>
+        <w:t>,</w:t>
+      </w:r>
+      <w:r>
+        <w:t xml:space="preserve"> based solely on the </w:t>
+      </w:r>
+      <w:r>
+        <w:t>look of the plot I chose</w:t>
+      </w:r>
+      <w:r>
+        <w:t xml:space="preserve"> what seems to be a more reasonable model. </w:t>
+      </w:r>
+      <w:r>
+        <w:t xml:space="preserve">I also tried the </w:t>
+      </w:r>
+      <w:r>
+        <w:t>forecast option in the analytics tab but was only able to get the projection to 2017.</w:t>
+      </w:r>
+      <w:r>
+        <w:t xml:space="preserve"> Based on this I expect the median gross this year to be approximately $70 million.</w:t>
+      </w:r>
+    </w:p>
+    <w:p/>
+    <w:p>
       <w:pPr>
         <w:rPr>
           <w:b/>
@@ -148,36 +311,222 @@
           <w:b/>
           <w:bCs/>
         </w:rPr>
-        <w:t xml:space="preserve">Question 2: Which countries </w:t>
-      </w:r>
+        <w:br w:type="page"/>
+      </w:r>
+    </w:p>
+    <w:p>
       <w:r>
         <w:rPr>
           <w:b/>
           <w:bCs/>
         </w:rPr>
+        <w:lastRenderedPageBreak/>
+        <w:t xml:space="preserve">Question 2: </w:t>
+      </w:r>
+      <w:r>
+        <w:t xml:space="preserve">Which countries </w:t>
+      </w:r>
+      <w:r>
         <w:t xml:space="preserve">tend to </w:t>
       </w:r>
       <w:r>
+        <w:t xml:space="preserve">have the longest movies? What is the most </w:t>
+      </w:r>
+      <w:r>
+        <w:t>common</w:t>
+      </w:r>
+      <w:r>
+        <w:t xml:space="preserve"> genre in each country? Which countries have the highest rated movies?</w:t>
+      </w:r>
+      <w:r>
+        <w:t xml:space="preserve"> Who is the most </w:t>
+      </w:r>
+      <w:r>
+        <w:t>common</w:t>
+      </w:r>
+      <w:r>
+        <w:t xml:space="preserve"> actor in each country?</w:t>
+      </w:r>
+      <w:r>
+        <w:t xml:space="preserve"> What is the highest grossing movie in each country?</w:t>
+      </w:r>
+    </w:p>
+    <w:p/>
+    <w:p>
+      <w:r>
+        <w:tab/>
+        <w:t xml:space="preserve">This is obviously a question with many parts, partially because the data map functions in Tableau are really good, so just picking one question felt too easy. </w:t>
+      </w:r>
+    </w:p>
+    <w:p>
+      <w:r>
+        <w:tab/>
+      </w:r>
+      <w:r>
+        <w:t xml:space="preserve">There are a lot of stereotypes about </w:t>
+      </w:r>
+      <w:r>
+        <w:t xml:space="preserve">what kinds of movies different countries make, so I was interested to see if any of them were borne out in the visualization. </w:t>
+      </w:r>
+      <w:r>
+        <w:t xml:space="preserve">For example, I often think of Russian films as incredibly long (based solely on </w:t>
+      </w:r>
+      <w:r>
+        <w:rPr>
+          <w:i/>
+          <w:iCs/>
+        </w:rPr>
+        <w:t>Solaris</w:t>
+      </w:r>
+      <w:r>
+        <w:t xml:space="preserve">), and assumed that American blockbusters would all be approximately 90 minutes. </w:t>
+      </w:r>
+      <w:r>
+        <w:t>At first</w:t>
+      </w:r>
+      <w:r>
+        <w:t>,</w:t>
+      </w:r>
+      <w:r>
+        <w:t xml:space="preserve"> I was struck by how long </w:t>
+      </w:r>
+      <w:r>
+        <w:t xml:space="preserve">Icelandic movies appeared to be, but then realized that there were only two Icelandic films in this dataset. </w:t>
+      </w:r>
+      <w:r>
+        <w:t xml:space="preserve">After limiting the </w:t>
+      </w:r>
+      <w:r>
+        <w:t>visualization to</w:t>
+      </w:r>
+      <w:r>
+        <w:t xml:space="preserve"> </w:t>
+      </w:r>
+      <w:r>
+        <w:t xml:space="preserve">countries with at least 5 films </w:t>
+      </w:r>
+      <w:r>
+        <w:t>(</w:t>
+      </w:r>
+      <w:r>
+        <w:t>a</w:t>
+      </w:r>
+      <w:r>
+        <w:t xml:space="preserve"> completely</w:t>
+      </w:r>
+      <w:r>
+        <w:t xml:space="preserve"> arbitrary cutoff</w:t>
+      </w:r>
+      <w:r>
+        <w:t>)</w:t>
+      </w:r>
+      <w:r>
+        <w:t xml:space="preserve">, </w:t>
+      </w:r>
+      <w:r>
+        <w:t xml:space="preserve">most of </w:t>
+      </w:r>
+      <w:r>
+        <w:t xml:space="preserve">the interesting effects unfortunately went away. </w:t>
+      </w:r>
+      <w:r>
+        <w:t xml:space="preserve">India </w:t>
+      </w:r>
+      <w:r>
+        <w:t xml:space="preserve">generally has longer movies than </w:t>
+      </w:r>
+      <w:r>
+        <w:t xml:space="preserve">the rest of the world, which </w:t>
+      </w:r>
+      <w:r>
+        <w:t>isn’t a surprise</w:t>
+      </w:r>
+      <w:r>
+        <w:t xml:space="preserve"> considering the reputation </w:t>
+      </w:r>
+      <w:r>
+        <w:t>of</w:t>
+      </w:r>
+      <w:r>
+        <w:t xml:space="preserve"> </w:t>
+      </w:r>
+      <w:r>
+        <w:t xml:space="preserve">Bollywood films, but everywhere </w:t>
+      </w:r>
+      <w:r>
+        <w:t xml:space="preserve">else </w:t>
+      </w:r>
+      <w:r>
+        <w:t xml:space="preserve">had a median length of </w:t>
+      </w:r>
+      <w:r>
+        <w:t xml:space="preserve">around 100 or 110 minutes. </w:t>
+      </w:r>
+    </w:p>
+    <w:p>
+      <w:r>
+        <w:tab/>
+      </w:r>
+      <w:r>
+        <w:t xml:space="preserve">Next I added most common genre, median IMDB score, and most common actor for each country. Aside from the data manipulation, which took a very long time due to my lack of familiarity with Tableau, updating the map with these new variables was really easy. </w:t>
+      </w:r>
+      <w:r>
+        <w:t>The genre and most common actor maps were unfortunately not particularly interesting, although there were some pleasant surprises (</w:t>
+      </w:r>
+      <w:r>
+        <w:t>I had no idea the Channing Tatum was in so many Irish movies, or that Switzerland and Chile produce a lot of biography films).</w:t>
+      </w:r>
+      <w:r>
+        <w:t xml:space="preserve"> The </w:t>
+      </w:r>
+      <w:r>
+        <w:t xml:space="preserve">IMDB score map was the most interesting, </w:t>
+      </w:r>
+      <w:r>
+        <w:t>particularly the fact that Italian movies tend to be so highly rated, and German and Russian films tend to be less highly rated</w:t>
+      </w:r>
+      <w:r>
+        <w:rPr>
+          <w:rStyle w:val="FootnoteReference"/>
+        </w:rPr>
+        <w:footnoteReference w:id="1"/>
+      </w:r>
+      <w:r>
+        <w:t xml:space="preserve">. </w:t>
+      </w:r>
+    </w:p>
+    <w:p>
+      <w:r>
+        <w:tab/>
+        <w:t xml:space="preserve">Finally, I tried playing around with using multiple channels to represent multiple different attributes. Some of the data maps are not the best and I think try to convey too much information, but </w:t>
+      </w:r>
+      <w:r>
+        <w:t xml:space="preserve">Tableau makes it very easy to experiment with various mappings. </w:t>
+      </w:r>
+    </w:p>
+    <w:p>
+      <w:pPr>
         <w:rPr>
           <w:b/>
           <w:bCs/>
         </w:rPr>
-        <w:t>have the longest movies? What is the most popular genre in each country? Which countries have the highest rated movies?</w:t>
-      </w:r>
-      <w:r>
+      </w:pPr>
+    </w:p>
+    <w:p>
+      <w:pPr>
         <w:rPr>
           <w:b/>
           <w:bCs/>
         </w:rPr>
-        <w:t xml:space="preserve"> Who is the most popular actor in each country?</w:t>
-      </w:r>
-      <w:r>
+      </w:pPr>
+    </w:p>
+    <w:p>
+      <w:pPr>
         <w:rPr>
           <w:b/>
           <w:bCs/>
         </w:rPr>
-        <w:t xml:space="preserve"> What is the highest grossing movie in each country?</w:t>
-      </w:r>
+      </w:pPr>
     </w:p>
     <w:p>
       <w:pPr>
@@ -186,74 +535,611 @@
           <w:bCs/>
         </w:rPr>
       </w:pPr>
-    </w:p>
-    <w:p>
-      <w:r>
-        <w:t>Very easy to split string fields in Tableau!</w:t>
-      </w:r>
-      <w:r>
-        <w:t xml:space="preserve"> Calculated fields are more confusing though.</w:t>
-      </w:r>
-    </w:p>
-    <w:p>
-      <w:pPr>
+      <w:r>
         <w:rPr>
           <w:b/>
           <w:bCs/>
         </w:rPr>
-      </w:pPr>
-    </w:p>
-    <w:p>
-      <w:pPr>
+        <w:br w:type="page"/>
+      </w:r>
+    </w:p>
+    <w:p>
+      <w:r>
         <w:rPr>
           <w:b/>
           <w:bCs/>
         </w:rPr>
-      </w:pPr>
+        <w:lastRenderedPageBreak/>
+        <w:t>Question 3:</w:t>
+      </w:r>
       <w:r>
         <w:rPr>
           <w:b/>
           <w:bCs/>
         </w:rPr>
-        <w:t>Question 3:</w:t>
+        <w:t xml:space="preserve"> </w:t>
+      </w:r>
+      <w:r>
+        <w:t>What are</w:t>
+      </w:r>
+      <w:r>
+        <w:t xml:space="preserve"> the </w:t>
+      </w:r>
+      <w:r>
+        <w:t>most common first words in movie titles (aside from a, the, etc.)?</w:t>
+      </w:r>
+    </w:p>
+    <w:p/>
+    <w:p>
+      <w:r>
+        <w:tab/>
+      </w:r>
+      <w:r>
+        <w:t xml:space="preserve">I wanted my third question to involve a new plot that I don’t get to make very often, </w:t>
+      </w:r>
+      <w:r>
+        <w:t>so I tried to think of questions that w</w:t>
+      </w:r>
+      <w:r>
+        <w:t>ouldn’t involve</w:t>
+      </w:r>
+      <w:r>
+        <w:t xml:space="preserve"> boxplots, timeseries, or scatterplots. </w:t>
+      </w:r>
+      <w:r>
+        <w:t>At first</w:t>
+      </w:r>
+      <w:r>
+        <w:t>,</w:t>
+      </w:r>
+      <w:r>
+        <w:t xml:space="preserve"> I wanted to make a network of all the actors who had been in movies with one another but could not figure out how to do that in Tableau (see the limitations section). </w:t>
+      </w:r>
+      <w:r>
+        <w:t xml:space="preserve">So, I </w:t>
+      </w:r>
+      <w:r>
+        <w:t xml:space="preserve">thought it would be interesting to make a word cloud of all the first words in movie titles, </w:t>
+      </w:r>
+      <w:r>
+        <w:t xml:space="preserve">in order to see which </w:t>
+      </w:r>
+      <w:r>
+        <w:t>one</w:t>
+      </w:r>
+      <w:r>
+        <w:t xml:space="preserve">s tend to come up frequently. </w:t>
+      </w:r>
+    </w:p>
+    <w:p>
+      <w:r>
+        <w:tab/>
+        <w:t>Unfortunately</w:t>
+      </w:r>
+      <w:r>
+        <w:t>,</w:t>
+      </w:r>
+      <w:r>
+        <w:t xml:space="preserve"> I think this </w:t>
+      </w:r>
+      <w:r>
+        <w:t xml:space="preserve">question would be more interesting with a larger dataset, as </w:t>
+      </w:r>
+      <w:r>
+        <w:t>there wasn’t a huge amount of repetition</w:t>
+      </w:r>
+      <w:r>
+        <w:t xml:space="preserve">, which doesn’t make for a very good word cloud. </w:t>
+      </w:r>
+      <w:r>
+        <w:t xml:space="preserve">However, filtering </w:t>
+      </w:r>
+      <w:r>
+        <w:t xml:space="preserve">the words to </w:t>
+      </w:r>
+      <w:r>
+        <w:t xml:space="preserve">those that appear more than once </w:t>
+      </w:r>
+      <w:r>
+        <w:t xml:space="preserve">helped a little bit. </w:t>
+      </w:r>
+      <w:r>
+        <w:t xml:space="preserve">I also excluded </w:t>
+      </w:r>
+      <w:r>
+        <w:t>“a” and “the,” as those dominate the cloud when included</w:t>
+      </w:r>
+      <w:r>
+        <w:t xml:space="preserve"> (although this was pretty entertaining, so I included the full plot in my story)</w:t>
+      </w:r>
+      <w:r>
+        <w:t xml:space="preserve">. </w:t>
+      </w:r>
+      <w:r>
+        <w:t xml:space="preserve">There are some words that are simply part of a popular </w:t>
+      </w:r>
+      <w:r>
+        <w:t xml:space="preserve">series, like Transformers or XMen, </w:t>
+      </w:r>
+      <w:r>
+        <w:t xml:space="preserve">but I was surprised how </w:t>
+      </w:r>
+      <w:r>
+        <w:t>common it is to start titles with a color (red, green,</w:t>
+      </w:r>
+      <w:r>
+        <w:t xml:space="preserve"> </w:t>
+      </w:r>
+      <w:r>
+        <w:t>blue</w:t>
+      </w:r>
+      <w:r>
+        <w:t>, or black</w:t>
+      </w:r>
+      <w:r>
+        <w:t>) or the word</w:t>
+      </w:r>
+      <w:r>
+        <w:t>s</w:t>
+      </w:r>
+      <w:r>
+        <w:t xml:space="preserve"> </w:t>
+      </w:r>
+      <w:r>
+        <w:t>“</w:t>
+      </w:r>
+      <w:r>
+        <w:t>American</w:t>
+      </w:r>
+      <w:r>
+        <w:t>”</w:t>
+      </w:r>
+      <w:r>
+        <w:t xml:space="preserve"> or </w:t>
+      </w:r>
+      <w:r>
+        <w:t>“</w:t>
+      </w:r>
+      <w:r>
+        <w:t>my.</w:t>
+      </w:r>
+      <w:r>
+        <w:t>”</w:t>
+      </w:r>
+      <w:r>
+        <w:t xml:space="preserve"> </w:t>
+      </w:r>
+    </w:p>
+    <w:p>
+      <w:r>
+        <w:tab/>
+        <w:t>One thing I wasn’t able to figure out</w:t>
+      </w:r>
+      <w:r>
+        <w:t xml:space="preserve"> </w:t>
+      </w:r>
+      <w:r>
+        <w:t xml:space="preserve">was how to </w:t>
+      </w:r>
+      <w:r>
+        <w:t xml:space="preserve">adjust where certain </w:t>
+      </w:r>
+      <w:r>
+        <w:t xml:space="preserve">words appear in the cloud. </w:t>
+      </w:r>
+      <w:r>
+        <w:t>I found that my eyes tend to be drawn to words that make grammatical sense together</w:t>
+      </w:r>
+      <w:r>
+        <w:t xml:space="preserve"> (e.g. “kill something Cinderella” near the center of the cloud)</w:t>
+      </w:r>
+      <w:r>
+        <w:t>. Also,</w:t>
+      </w:r>
+      <w:r>
+        <w:t xml:space="preserve"> in previous drafts </w:t>
+      </w:r>
+      <w:r>
+        <w:t xml:space="preserve">there were </w:t>
+      </w:r>
+      <w:r>
+        <w:t xml:space="preserve">two </w:t>
+      </w:r>
+      <w:r>
+        <w:t xml:space="preserve">numbers </w:t>
+      </w:r>
+      <w:r>
+        <w:t xml:space="preserve">right next to each </w:t>
+      </w:r>
+      <w:r>
+        <w:t xml:space="preserve">other, which </w:t>
+      </w:r>
+      <w:r>
+        <w:t xml:space="preserve">made parsing the </w:t>
+      </w:r>
+      <w:r>
+        <w:t xml:space="preserve">plot difficult without </w:t>
+      </w:r>
+      <w:r>
+        <w:t>being able to interact with it.</w:t>
+      </w:r>
+      <w:r>
+        <w:t xml:space="preserve"> </w:t>
+      </w:r>
+      <w:r>
+        <w:t xml:space="preserve">Finally, </w:t>
+      </w:r>
+      <w:r>
+        <w:t>now that I’ve made one, I’m not sure that word clouds are the best way to display information unless</w:t>
+      </w:r>
+      <w:r>
+        <w:t xml:space="preserve"> the point is to show that</w:t>
+      </w:r>
+      <w:r>
+        <w:t xml:space="preserve"> there are </w:t>
+      </w:r>
+      <w:r>
+        <w:t xml:space="preserve">obvious outliers. </w:t>
+      </w:r>
+      <w:r>
+        <w:t xml:space="preserve">It’s </w:t>
+      </w:r>
+      <w:r>
+        <w:t xml:space="preserve">particularly difficult with long words, which look bigger than short words even if they are technically on the same scale. </w:t>
+      </w:r>
+    </w:p>
+    <w:p/>
+    <w:p>
+      <w:pPr>
+        <w:rPr>
+          <w:u w:val="single"/>
+        </w:rPr>
+      </w:pPr>
+      <w:r>
+        <w:rPr>
+          <w:u w:val="single"/>
+        </w:rPr>
+        <w:br w:type="page"/>
+      </w:r>
+    </w:p>
+    <w:p>
+      <w:pPr>
+        <w:rPr>
+          <w:u w:val="single"/>
+        </w:rPr>
+      </w:pPr>
+      <w:r>
+        <w:rPr>
+          <w:u w:val="single"/>
+        </w:rPr>
+        <w:lastRenderedPageBreak/>
+        <w:t>Part 2</w:t>
+      </w:r>
+    </w:p>
+    <w:p>
+      <w:pPr>
+        <w:rPr>
+          <w:u w:val="single"/>
+        </w:rPr>
+      </w:pPr>
+    </w:p>
+    <w:p>
+      <w:pPr>
+        <w:ind w:firstLine="720"/>
+      </w:pPr>
+      <w:r>
+        <w:t xml:space="preserve">One of the more interesting plots that I made on accident while experimenting with Tableau was the </w:t>
+      </w:r>
+      <w:r>
+        <w:t xml:space="preserve">treemap of </w:t>
+      </w:r>
+      <w:r>
+        <w:t xml:space="preserve">total gross </w:t>
+      </w:r>
+      <w:r>
+        <w:t xml:space="preserve">split by </w:t>
+      </w:r>
+      <w:r>
+        <w:t xml:space="preserve">film language. </w:t>
+      </w:r>
+      <w:r>
+        <w:t xml:space="preserve">I certainly expected that English language movies would have the biggest share of the market, but </w:t>
+      </w:r>
+      <w:r>
+        <w:t>the plot</w:t>
+      </w:r>
+      <w:r>
+        <w:t xml:space="preserve"> </w:t>
+      </w:r>
+      <w:r>
+        <w:t>show</w:t>
+      </w:r>
+      <w:r>
+        <w:t>s</w:t>
+      </w:r>
+      <w:r>
+        <w:t xml:space="preserve"> the scale</w:t>
+      </w:r>
+      <w:r>
+        <w:t xml:space="preserve"> really well. English language films take up so much of the market that you </w:t>
+      </w:r>
+      <w:r>
+        <w:t xml:space="preserve">can’t even see </w:t>
+      </w:r>
+      <w:r>
+        <w:t>most of the other blocks.</w:t>
+      </w:r>
+      <w:r>
+        <w:t xml:space="preserve"> It was also </w:t>
+      </w:r>
+      <w:r>
+        <w:t xml:space="preserve">sort of </w:t>
+      </w:r>
+      <w:r>
+        <w:t xml:space="preserve">interesting to </w:t>
+      </w:r>
+      <w:r>
+        <w:t xml:space="preserve">see the </w:t>
+      </w:r>
+      <w:r>
+        <w:t>market divided by genre</w:t>
+      </w:r>
+      <w:r>
+        <w:t xml:space="preserve"> in a similar treemap, although I think that </w:t>
+      </w:r>
+      <w:r>
+        <w:t xml:space="preserve">a bar chart would get the point across more effectively. </w:t>
+      </w:r>
+    </w:p>
+    <w:p>
+      <w:pPr>
+        <w:ind w:firstLine="720"/>
+      </w:pPr>
+      <w:r>
+        <w:t xml:space="preserve">I also tried to </w:t>
+      </w:r>
+      <w:r>
+        <w:t xml:space="preserve">make a violin plot </w:t>
+      </w:r>
+      <w:r>
+        <w:t xml:space="preserve">in Tableau, </w:t>
+      </w:r>
+      <w:r>
+        <w:t>which</w:t>
+      </w:r>
+      <w:r>
+        <w:t xml:space="preserve"> turned out to be</w:t>
+      </w:r>
+      <w:r>
+        <w:t xml:space="preserve"> a little bit beyond </w:t>
+      </w:r>
+      <w:r>
+        <w:t xml:space="preserve">me for now. However, in </w:t>
+      </w:r>
+      <w:r>
+        <w:t xml:space="preserve">preparation I made a pretty simple boxplot of </w:t>
+      </w:r>
+      <w:r>
+        <w:t>film budget by content rating.</w:t>
+      </w:r>
+      <w:r>
+        <w:t xml:space="preserve"> I thought it was interesting that </w:t>
+      </w:r>
+      <w:r>
+        <w:t xml:space="preserve">median budget was highest for G-rated movies </w:t>
+      </w:r>
+      <w:r>
+        <w:t xml:space="preserve">and decreased as the </w:t>
+      </w:r>
+      <w:r>
+        <w:t xml:space="preserve">age restriction increases. </w:t>
+      </w:r>
+      <w:r>
+        <w:t>Also, PG movies are the most variable in terms of funding, an</w:t>
+      </w:r>
+      <w:r>
+        <w:t xml:space="preserve">d </w:t>
+      </w:r>
+      <w:r>
+        <w:t xml:space="preserve">R-rated movies are the least. </w:t>
+      </w:r>
+    </w:p>
+    <w:p>
+      <w:pPr>
+        <w:rPr>
+          <w:u w:val="single"/>
+        </w:rPr>
+      </w:pPr>
+    </w:p>
+    <w:p>
+      <w:pPr>
+        <w:rPr>
+          <w:u w:val="single"/>
+        </w:rPr>
+      </w:pPr>
+      <w:r>
+        <w:rPr>
+          <w:u w:val="single"/>
+        </w:rPr>
+        <w:t>Part 3</w:t>
+      </w:r>
+    </w:p>
+    <w:p>
+      <w:pPr>
+        <w:rPr>
+          <w:u w:val="single"/>
+        </w:rPr>
+      </w:pPr>
+    </w:p>
+    <w:p>
+      <w:pPr>
+        <w:ind w:firstLine="720"/>
+      </w:pPr>
+      <w:r>
+        <w:t xml:space="preserve">Overall, Tableau has a lot of excellent features, and seems particularly well-suited to </w:t>
+      </w:r>
+      <w:r>
+        <w:t xml:space="preserve">those who need to </w:t>
+      </w:r>
+      <w:r>
+        <w:t xml:space="preserve">analyze data but perhaps don’t have any programming or statistical background. </w:t>
+      </w:r>
+      <w:r>
+        <w:t xml:space="preserve">The </w:t>
+      </w:r>
+      <w:r>
+        <w:t xml:space="preserve">fact that it allows the user to drag and </w:t>
+      </w:r>
+      <w:r>
+        <w:t xml:space="preserve">drop </w:t>
+      </w:r>
+      <w:r>
+        <w:t xml:space="preserve">dimensions and measures, </w:t>
+      </w:r>
+      <w:r>
+        <w:t xml:space="preserve">and then automatically </w:t>
+      </w:r>
+      <w:r>
+        <w:t>creates</w:t>
+      </w:r>
+      <w:r>
+        <w:t xml:space="preserve"> and suggests</w:t>
+      </w:r>
+      <w:r>
+        <w:t xml:space="preserve"> </w:t>
+      </w:r>
+      <w:r>
+        <w:t>well-designed</w:t>
+      </w:r>
+      <w:r>
+        <w:t xml:space="preserve"> plots </w:t>
+      </w:r>
+      <w:r>
+        <w:t xml:space="preserve">based on those choices </w:t>
+      </w:r>
+      <w:r>
+        <w:t xml:space="preserve">makes it a </w:t>
+      </w:r>
+      <w:r>
+        <w:t xml:space="preserve">much more </w:t>
+      </w:r>
+      <w:r>
+        <w:t xml:space="preserve">useful </w:t>
+      </w:r>
+      <w:r>
+        <w:t xml:space="preserve">visualization </w:t>
+      </w:r>
+      <w:r>
+        <w:t xml:space="preserve">tool </w:t>
+      </w:r>
+      <w:r>
+        <w:t xml:space="preserve">than something like Excel. </w:t>
+      </w:r>
+      <w:r>
+        <w:t>Also, the</w:t>
+      </w:r>
+      <w:r>
+        <w:t xml:space="preserve"> video</w:t>
+      </w:r>
+      <w:r>
+        <w:t xml:space="preserve"> </w:t>
+      </w:r>
+      <w:r>
+        <w:t xml:space="preserve">tutorials and </w:t>
+      </w:r>
+      <w:r>
+        <w:t xml:space="preserve">other online resources make it relatively easy to </w:t>
+      </w:r>
+      <w:r>
+        <w:t>learn the basics of</w:t>
+      </w:r>
+      <w:r>
+        <w:t xml:space="preserve"> the program</w:t>
+      </w:r>
+      <w:r>
+        <w:t>.</w:t>
+      </w:r>
+    </w:p>
+    <w:p>
+      <w:pPr>
+        <w:ind w:firstLine="720"/>
+      </w:pPr>
+      <w:r>
+        <w:t xml:space="preserve">One of the </w:t>
+      </w:r>
+      <w:r>
+        <w:t>cleverest</w:t>
+      </w:r>
+      <w:r>
+        <w:t xml:space="preserve"> features is the ability to </w:t>
+      </w:r>
+      <w:r>
+        <w:t>assign dimensions and measures to be “columns” or “rows” like in the Polaris paper</w:t>
+      </w:r>
+      <w:r>
+        <w:t xml:space="preserve">. This is </w:t>
+      </w:r>
+      <w:r>
+        <w:t>a great</w:t>
+      </w:r>
+      <w:r>
+        <w:t xml:space="preserve"> way to </w:t>
+      </w:r>
+      <w:r>
+        <w:t>start a</w:t>
+      </w:r>
+      <w:r>
+        <w:t xml:space="preserve"> </w:t>
+      </w:r>
+      <w:r>
+        <w:t>visualization des</w:t>
+      </w:r>
+      <w:r>
+        <w:t xml:space="preserve">ign, because </w:t>
+      </w:r>
+      <w:r>
+        <w:t>it’s intuitive</w:t>
+      </w:r>
+      <w:r>
+        <w:t xml:space="preserve">, and generally </w:t>
+      </w:r>
+      <w:r>
+        <w:t>follows how</w:t>
+      </w:r>
+      <w:r>
+        <w:t xml:space="preserve"> one is taught to </w:t>
+      </w:r>
+      <w:r>
+        <w:t xml:space="preserve">make a </w:t>
+      </w:r>
+      <w:r>
+        <w:t xml:space="preserve">graph </w:t>
+      </w:r>
+      <w:r>
+        <w:t>from early in life (i.e. first you determine what goes on your x and y axes).</w:t>
       </w:r>
       <w:bookmarkStart w:id="0" w:name="_GoBack"/>
       <w:bookmarkEnd w:id="0"/>
     </w:p>
     <w:p/>
+    <w:p/>
     <w:p>
       <w:pPr>
         <w:rPr>
           <w:u w:val="single"/>
         </w:rPr>
       </w:pPr>
-      <w:r>
-        <w:rPr>
-          <w:u w:val="single"/>
-        </w:rPr>
-        <w:t>Part 2</w:t>
-      </w:r>
-    </w:p>
-    <w:p>
-      <w:pPr>
-        <w:rPr>
-          <w:u w:val="single"/>
-        </w:rPr>
-      </w:pPr>
-    </w:p>
-    <w:p>
-      <w:pPr>
-        <w:rPr>
-          <w:u w:val="single"/>
-        </w:rPr>
-      </w:pPr>
-    </w:p>
-    <w:p>
-      <w:pPr>
-        <w:rPr>
-          <w:u w:val="single"/>
-        </w:rPr>
-      </w:pPr>
+    </w:p>
+    <w:p>
+      <w:r>
+        <w:t>Very easy to split string fields in Tableau! Calculated fields are more confusing though. Also, impossible to fit a model to categorical data.</w:t>
+      </w:r>
+    </w:p>
+    <w:p/>
+    <w:p>
+      <w:r>
+        <w:t>One major limitation is that you can’t make network graphs directly in Tableau.</w:t>
+      </w:r>
     </w:p>
     <w:p/>
     <w:sectPr>
@@ -264,6 +1150,88 @@
     </w:sectPr>
   </w:body>
 </w:document>
+</file>
+
+<file path=word/endnotes.xml><?xml version="1.0" encoding="utf-8"?>
+<w:endnotes xmlns:wpc="http://schemas.microsoft.com/office/word/2010/wordprocessingCanvas" xmlns:cx="http://schemas.microsoft.com/office/drawing/2014/chartex" xmlns:cx1="http://schemas.microsoft.com/office/drawing/2015/9/8/chartex" xmlns:cx2="http://schemas.microsoft.com/office/drawing/2015/10/21/chartex" xmlns:cx3="http://schemas.microsoft.com/office/drawing/2016/5/9/chartex" xmlns:cx4="http://schemas.microsoft.com/office/drawing/2016/5/10/chartex" xmlns:cx5="http://schemas.microsoft.com/office/drawing/2016/5/11/chartex" xmlns:cx6="http://schemas.microsoft.com/office/drawing/2016/5/12/chartex" xmlns:cx7="http://schemas.microsoft.com/office/drawing/2016/5/13/chartex" xmlns:cx8="http://schemas.microsoft.com/office/drawing/2016/5/14/chartex" xmlns:mc="http://schemas.openxmlformats.org/markup-compatibility/2006" xmlns:aink="http://schemas.microsoft.com/office/drawing/2016/ink" xmlns:am3d="http://schemas.microsoft.com/office/drawing/2017/model3d" xmlns:o="urn:schemas-microsoft-com:office:office" xmlns:r="http://schemas.openxmlformats.org/officeDocument/2006/relationships" xmlns:m="http://schemas.openxmlformats.org/officeDocument/2006/math" xmlns:v="urn:schemas-microsoft-com:vml" xmlns:wp14="http://schemas.microsoft.com/office/word/2010/wordprocessingDrawing" xmlns:wp="http://schemas.openxmlformats.org/drawingml/2006/wordprocessingDrawing" xmlns:w10="urn:schemas-microsoft-com:office:word" xmlns:w="http://schemas.openxmlformats.org/wordprocessingml/2006/main" xmlns:w14="http://schemas.microsoft.com/office/word/2010/wordml" xmlns:w15="http://schemas.microsoft.com/office/word/2012/wordml" xmlns:w16cid="http://schemas.microsoft.com/office/word/2016/wordml/cid" xmlns:w16se="http://schemas.microsoft.com/office/word/2015/wordml/symex" xmlns:wpg="http://schemas.microsoft.com/office/word/2010/wordprocessingGroup" xmlns:wpi="http://schemas.microsoft.com/office/word/2010/wordprocessingInk" xmlns:wne="http://schemas.microsoft.com/office/word/2006/wordml" xmlns:wps="http://schemas.microsoft.com/office/word/2010/wordprocessingShape" mc:Ignorable="w14 w15 w16se w16cid wp14">
+  <w:endnote w:type="separator" w:id="-1">
+    <w:p>
+      <w:r>
+        <w:separator/>
+      </w:r>
+    </w:p>
+  </w:endnote>
+  <w:endnote w:type="continuationSeparator" w:id="0">
+    <w:p>
+      <w:r>
+        <w:continuationSeparator/>
+      </w:r>
+    </w:p>
+  </w:endnote>
+</w:endnotes>
+</file>
+
+<file path=word/footnotes.xml><?xml version="1.0" encoding="utf-8"?>
+<w:footnotes xmlns:wpc="http://schemas.microsoft.com/office/word/2010/wordprocessingCanvas" xmlns:cx="http://schemas.microsoft.com/office/drawing/2014/chartex" xmlns:cx1="http://schemas.microsoft.com/office/drawing/2015/9/8/chartex" xmlns:cx2="http://schemas.microsoft.com/office/drawing/2015/10/21/chartex" xmlns:cx3="http://schemas.microsoft.com/office/drawing/2016/5/9/chartex" xmlns:cx4="http://schemas.microsoft.com/office/drawing/2016/5/10/chartex" xmlns:cx5="http://schemas.microsoft.com/office/drawing/2016/5/11/chartex" xmlns:cx6="http://schemas.microsoft.com/office/drawing/2016/5/12/chartex" xmlns:cx7="http://schemas.microsoft.com/office/drawing/2016/5/13/chartex" xmlns:cx8="http://schemas.microsoft.com/office/drawing/2016/5/14/chartex" xmlns:mc="http://schemas.openxmlformats.org/markup-compatibility/2006" xmlns:aink="http://schemas.microsoft.com/office/drawing/2016/ink" xmlns:am3d="http://schemas.microsoft.com/office/drawing/2017/model3d" xmlns:o="urn:schemas-microsoft-com:office:office" xmlns:r="http://schemas.openxmlformats.org/officeDocument/2006/relationships" xmlns:m="http://schemas.openxmlformats.org/officeDocument/2006/math" xmlns:v="urn:schemas-microsoft-com:vml" xmlns:wp14="http://schemas.microsoft.com/office/word/2010/wordprocessingDrawing" xmlns:wp="http://schemas.openxmlformats.org/drawingml/2006/wordprocessingDrawing" xmlns:w10="urn:schemas-microsoft-com:office:word" xmlns:w="http://schemas.openxmlformats.org/wordprocessingml/2006/main" xmlns:w14="http://schemas.microsoft.com/office/word/2010/wordml" xmlns:w15="http://schemas.microsoft.com/office/word/2012/wordml" xmlns:w16cid="http://schemas.microsoft.com/office/word/2016/wordml/cid" xmlns:w16se="http://schemas.microsoft.com/office/word/2015/wordml/symex" xmlns:wpg="http://schemas.microsoft.com/office/word/2010/wordprocessingGroup" xmlns:wpi="http://schemas.microsoft.com/office/word/2010/wordprocessingInk" xmlns:wne="http://schemas.microsoft.com/office/word/2006/wordml" xmlns:wps="http://schemas.microsoft.com/office/word/2010/wordprocessingShape" mc:Ignorable="w14 w15 w16se w16cid wp14">
+  <w:footnote w:type="separator" w:id="-1">
+    <w:p>
+      <w:r>
+        <w:separator/>
+      </w:r>
+    </w:p>
+  </w:footnote>
+  <w:footnote w:type="continuationSeparator" w:id="0">
+    <w:p>
+      <w:r>
+        <w:continuationSeparator/>
+      </w:r>
+    </w:p>
+  </w:footnote>
+  <w:footnote w:id="1">
+    <w:p>
+      <w:pPr>
+        <w:pStyle w:val="FootnoteText"/>
+      </w:pPr>
+      <w:r>
+        <w:rPr>
+          <w:rStyle w:val="FootnoteReference"/>
+        </w:rPr>
+        <w:footnoteRef/>
+      </w:r>
+      <w:r>
+        <w:t xml:space="preserve"> A</w:t>
+      </w:r>
+      <w:r>
+        <w:t>pologies Carsten,</w:t>
+      </w:r>
+      <w:r>
+        <w:t xml:space="preserve"> but</w:t>
+      </w:r>
+      <w:r>
+        <w:t xml:space="preserve"> I’m assuming that this is due to limitations in the data</w:t>
+      </w:r>
+      <w:r>
+        <w:t>,</w:t>
+      </w:r>
+      <w:r>
+        <w:t xml:space="preserve"> because the German movies I’ve seen are great</w:t>
+      </w:r>
+      <w:r>
+        <w:t xml:space="preserve">. </w:t>
+      </w:r>
+      <w:r>
+        <w:rPr>
+          <w:i/>
+          <w:iCs/>
+        </w:rPr>
+        <w:t>Western</w:t>
+      </w:r>
+      <w:r>
+        <w:t xml:space="preserve"> (2017) is an all-time favorite of mine. </w:t>
+      </w:r>
+    </w:p>
+  </w:footnote>
+</w:footnotes>
 </file>
 
 <file path=word/styles.xml><?xml version="1.0" encoding="utf-8"?>
@@ -688,6 +1656,42 @@
     <w:semiHidden/>
     <w:unhideWhenUsed/>
   </w:style>
+  <w:style w:type="paragraph" w:styleId="FootnoteText">
+    <w:name w:val="footnote text"/>
+    <w:basedOn w:val="Normal"/>
+    <w:link w:val="FootnoteTextChar"/>
+    <w:uiPriority w:val="99"/>
+    <w:semiHidden/>
+    <w:unhideWhenUsed/>
+    <w:rsid w:val="009A2A64"/>
+    <w:rPr>
+      <w:sz w:val="20"/>
+      <w:szCs w:val="20"/>
+    </w:rPr>
+  </w:style>
+  <w:style w:type="character" w:customStyle="1" w:styleId="FootnoteTextChar">
+    <w:name w:val="Footnote Text Char"/>
+    <w:basedOn w:val="DefaultParagraphFont"/>
+    <w:link w:val="FootnoteText"/>
+    <w:uiPriority w:val="99"/>
+    <w:semiHidden/>
+    <w:rsid w:val="009A2A64"/>
+    <w:rPr>
+      <w:sz w:val="20"/>
+      <w:szCs w:val="20"/>
+    </w:rPr>
+  </w:style>
+  <w:style w:type="character" w:styleId="FootnoteReference">
+    <w:name w:val="footnote reference"/>
+    <w:basedOn w:val="DefaultParagraphFont"/>
+    <w:uiPriority w:val="99"/>
+    <w:semiHidden/>
+    <w:unhideWhenUsed/>
+    <w:rsid w:val="009A2A64"/>
+    <w:rPr>
+      <w:vertAlign w:val="superscript"/>
+    </w:rPr>
+  </w:style>
 </w:styles>
 </file>
 

--- a/Information Visualization/Homework 2/report.docx
+++ b/Information Visualization/Homework 2/report.docx
@@ -9,7 +9,15 @@
     </w:p>
     <w:p>
       <w:r>
-        <w:t>February 25, 2020</w:t>
+        <w:t>February 2</w:t>
+      </w:r>
+      <w:r>
+        <w:t>4</w:t>
+      </w:r>
+      <w:bookmarkStart w:id="0" w:name="_GoBack"/>
+      <w:bookmarkEnd w:id="0"/>
+      <w:r>
+        <w:t>, 2020</w:t>
       </w:r>
     </w:p>
     <w:p>
@@ -90,6 +98,26 @@
       </w:pPr>
     </w:p>
     <w:p>
+      <w:hyperlink r:id="rId6" w:history="1">
+        <w:r>
+          <w:rPr>
+            <w:rStyle w:val="Hyperlink"/>
+          </w:rPr>
+          <w:t>Link</w:t>
+        </w:r>
+      </w:hyperlink>
+      <w:r>
+        <w:t xml:space="preserve"> to my data story on Tableau online.</w:t>
+      </w:r>
+    </w:p>
+    <w:p>
+      <w:pPr>
+        <w:rPr>
+          <w:u w:val="single"/>
+        </w:rPr>
+      </w:pPr>
+    </w:p>
+    <w:p>
       <w:r>
         <w:rPr>
           <w:b/>
@@ -137,6 +165,9 @@
     </w:p>
     <w:p/>
     <w:p>
+      <w:pPr>
+        <w:spacing w:line="360" w:lineRule="auto"/>
+      </w:pPr>
       <w:r>
         <w:tab/>
         <w:t xml:space="preserve">I started with this </w:t>
@@ -194,6 +225,9 @@
       </w:r>
     </w:p>
     <w:p>
+      <w:pPr>
+        <w:spacing w:line="360" w:lineRule="auto"/>
+      </w:pPr>
       <w:r>
         <w:tab/>
         <w:t xml:space="preserve">Next, I </w:t>
@@ -353,12 +387,18 @@
     </w:p>
     <w:p/>
     <w:p>
+      <w:pPr>
+        <w:spacing w:line="360" w:lineRule="auto"/>
+      </w:pPr>
       <w:r>
         <w:tab/>
         <w:t xml:space="preserve">This is obviously a question with many parts, partially because the data map functions in Tableau are really good, so just picking one question felt too easy. </w:t>
       </w:r>
     </w:p>
     <w:p>
+      <w:pPr>
+        <w:spacing w:line="360" w:lineRule="auto"/>
+      </w:pPr>
       <w:r>
         <w:tab/>
       </w:r>
@@ -379,7 +419,17 @@
         <w:t>Solaris</w:t>
       </w:r>
       <w:r>
-        <w:t xml:space="preserve">), and assumed that American blockbusters would all be approximately 90 minutes. </w:t>
+        <w:rPr>
+          <w:i/>
+          <w:iCs/>
+        </w:rPr>
+        <w:t xml:space="preserve"> </w:t>
+      </w:r>
+      <w:r>
+        <w:t>[1972]</w:t>
+      </w:r>
+      <w:r>
+        <w:t xml:space="preserve">) and assumed that American blockbusters would all be approximately 90 minutes. </w:t>
       </w:r>
       <w:r>
         <w:t>At first</w:t>
@@ -464,6 +514,9 @@
       </w:r>
     </w:p>
     <w:p>
+      <w:pPr>
+        <w:spacing w:line="360" w:lineRule="auto"/>
+      </w:pPr>
       <w:r>
         <w:tab/>
       </w:r>
@@ -496,6 +549,9 @@
       </w:r>
     </w:p>
     <w:p>
+      <w:pPr>
+        <w:spacing w:line="360" w:lineRule="auto"/>
+      </w:pPr>
       <w:r>
         <w:tab/>
         <w:t xml:space="preserve">Finally, I tried playing around with using multiple channels to represent multiple different attributes. Some of the data maps are not the best and I think try to convey too much information, but </w:t>
@@ -571,6 +627,9 @@
     </w:p>
     <w:p/>
     <w:p>
+      <w:pPr>
+        <w:spacing w:line="360" w:lineRule="auto"/>
+      </w:pPr>
       <w:r>
         <w:tab/>
       </w:r>
@@ -612,6 +671,9 @@
       </w:r>
     </w:p>
     <w:p>
+      <w:pPr>
+        <w:spacing w:line="360" w:lineRule="auto"/>
+      </w:pPr>
       <w:r>
         <w:tab/>
         <w:t>Unfortunately</w:t>
@@ -659,7 +721,15 @@
         <w:t xml:space="preserve">There are some words that are simply part of a popular </w:t>
       </w:r>
       <w:r>
-        <w:t xml:space="preserve">series, like Transformers or XMen, </w:t>
+        <w:t xml:space="preserve">series, like Transformers or </w:t>
+      </w:r>
+      <w:proofErr w:type="spellStart"/>
+      <w:r>
+        <w:t>XMen</w:t>
+      </w:r>
+      <w:proofErr w:type="spellEnd"/>
+      <w:r>
+        <w:t xml:space="preserve">, </w:t>
       </w:r>
       <w:r>
         <w:t xml:space="preserve">but I was surprised how </w:t>
@@ -711,6 +781,9 @@
       </w:r>
     </w:p>
     <w:p>
+      <w:pPr>
+        <w:spacing w:line="360" w:lineRule="auto"/>
+      </w:pPr>
       <w:r>
         <w:tab/>
         <w:t>One thing I wasn’t able to figure out</w:t>
@@ -825,13 +898,19 @@
     </w:p>
     <w:p>
       <w:pPr>
+        <w:spacing w:line="360" w:lineRule="auto"/>
         <w:ind w:firstLine="720"/>
       </w:pPr>
       <w:r>
         <w:t xml:space="preserve">One of the more interesting plots that I made on accident while experimenting with Tableau was the </w:t>
       </w:r>
-      <w:r>
-        <w:t xml:space="preserve">treemap of </w:t>
+      <w:proofErr w:type="spellStart"/>
+      <w:r>
+        <w:t>treemap</w:t>
+      </w:r>
+      <w:proofErr w:type="spellEnd"/>
+      <w:r>
+        <w:t xml:space="preserve"> of </w:t>
       </w:r>
       <w:r>
         <w:t xml:space="preserve">total gross </w:t>
@@ -885,7 +964,15 @@
         <w:t>market divided by genre</w:t>
       </w:r>
       <w:r>
-        <w:t xml:space="preserve"> in a similar treemap, although I think that </w:t>
+        <w:t xml:space="preserve"> in a similar </w:t>
+      </w:r>
+      <w:proofErr w:type="spellStart"/>
+      <w:r>
+        <w:t>treemap</w:t>
+      </w:r>
+      <w:proofErr w:type="spellEnd"/>
+      <w:r>
+        <w:t xml:space="preserve">, although I think that </w:t>
       </w:r>
       <w:r>
         <w:t xml:space="preserve">a bar chart would get the point across more effectively. </w:t>
@@ -893,6 +980,7 @@
     </w:p>
     <w:p>
       <w:pPr>
+        <w:spacing w:line="360" w:lineRule="auto"/>
         <w:ind w:firstLine="720"/>
       </w:pPr>
       <w:r>
@@ -973,6 +1061,7 @@
     </w:p>
     <w:p>
       <w:pPr>
+        <w:spacing w:line="360" w:lineRule="auto"/>
         <w:ind w:firstLine="720"/>
       </w:pPr>
       <w:r>
@@ -1062,6 +1151,7 @@
     </w:p>
     <w:p>
       <w:pPr>
+        <w:spacing w:line="360" w:lineRule="auto"/>
         <w:ind w:firstLine="720"/>
       </w:pPr>
       <w:r>
@@ -1116,32 +1206,419 @@
         <w:t xml:space="preserve">graph </w:t>
       </w:r>
       <w:r>
-        <w:t>from early in life (i.e. first you determine what goes on your x and y axes).</w:t>
-      </w:r>
-      <w:bookmarkStart w:id="0" w:name="_GoBack"/>
-      <w:bookmarkEnd w:id="0"/>
-    </w:p>
-    <w:p/>
-    <w:p/>
-    <w:p>
-      <w:pPr>
-        <w:rPr>
-          <w:u w:val="single"/>
-        </w:rPr>
-      </w:pPr>
-    </w:p>
-    <w:p>
-      <w:r>
-        <w:t>Very easy to split string fields in Tableau! Calculated fields are more confusing though. Also, impossible to fit a model to categorical data.</w:t>
-      </w:r>
-    </w:p>
-    <w:p/>
-    <w:p>
-      <w:r>
-        <w:t>One major limitation is that you can’t make network graphs directly in Tableau.</w:t>
-      </w:r>
-    </w:p>
-    <w:p/>
+        <w:t>from early in life (i.e. first you determine what goes on your x and y axes)</w:t>
+      </w:r>
+      <w:r>
+        <w:t xml:space="preserve">. Then, once you’ve assigned your axes, it’s easy to </w:t>
+      </w:r>
+      <w:r>
+        <w:t xml:space="preserve">alter which marks and channels you use to </w:t>
+      </w:r>
+      <w:r>
+        <w:t>present the data using either the “Marks” card or by selecting different layouts in the</w:t>
+      </w:r>
+      <w:r>
+        <w:t xml:space="preserve"> “Show Me” panel. The</w:t>
+      </w:r>
+      <w:r>
+        <w:t>se “Show Me”</w:t>
+      </w:r>
+      <w:r>
+        <w:t xml:space="preserve"> </w:t>
+      </w:r>
+      <w:r>
+        <w:t xml:space="preserve">recommendations based on the types of variables you’ve selected (e.g. numeric, categorical, </w:t>
+      </w:r>
+      <w:r>
+        <w:t xml:space="preserve">geographic, </w:t>
+      </w:r>
+      <w:proofErr w:type="spellStart"/>
+      <w:r>
+        <w:t>etc</w:t>
+      </w:r>
+      <w:proofErr w:type="spellEnd"/>
+      <w:r>
+        <w:t>.)</w:t>
+      </w:r>
+      <w:r>
+        <w:t xml:space="preserve"> </w:t>
+      </w:r>
+      <w:r>
+        <w:t xml:space="preserve">seem to follow the </w:t>
+      </w:r>
+      <w:r>
+        <w:t>rules of</w:t>
+      </w:r>
+      <w:r>
+        <w:t xml:space="preserve"> thumb</w:t>
+      </w:r>
+      <w:r>
+        <w:t xml:space="preserve"> in the </w:t>
+      </w:r>
+      <w:proofErr w:type="spellStart"/>
+      <w:r>
+        <w:t>Munzner</w:t>
+      </w:r>
+      <w:proofErr w:type="spellEnd"/>
+      <w:r>
+        <w:t xml:space="preserve"> book</w:t>
+      </w:r>
+      <w:r>
+        <w:t xml:space="preserve"> closely</w:t>
+      </w:r>
+      <w:r>
+        <w:t xml:space="preserve">, which </w:t>
+      </w:r>
+      <w:r>
+        <w:t xml:space="preserve">makes it easy to </w:t>
+      </w:r>
+      <w:r>
+        <w:t xml:space="preserve">produce plots that </w:t>
+      </w:r>
+      <w:r>
+        <w:t xml:space="preserve">follow </w:t>
+      </w:r>
+      <w:r>
+        <w:t xml:space="preserve">best-practice guidelines without </w:t>
+      </w:r>
+      <w:r>
+        <w:t xml:space="preserve">in-depth </w:t>
+      </w:r>
+      <w:r>
+        <w:t xml:space="preserve">knowledge of </w:t>
+      </w:r>
+      <w:r>
+        <w:lastRenderedPageBreak/>
+        <w:t>visualization design.</w:t>
+      </w:r>
+      <w:r>
+        <w:t xml:space="preserve"> For example, if you choose a categorical variable for the x axis, Tableau makes it difficult, if not impossible, to make a scatterplot or line graph. </w:t>
+      </w:r>
+      <w:r>
+        <w:t xml:space="preserve">Also, the “analytics” panel allows for easy </w:t>
+      </w:r>
+      <w:r>
+        <w:t xml:space="preserve">applications of simple statistical </w:t>
+      </w:r>
+      <w:r>
+        <w:t>mod</w:t>
+      </w:r>
+      <w:r>
+        <w:t xml:space="preserve">els, </w:t>
+      </w:r>
+      <w:r>
+        <w:t>for</w:t>
+      </w:r>
+      <w:r>
+        <w:t>e</w:t>
+      </w:r>
+      <w:r>
+        <w:t>cast</w:t>
+      </w:r>
+      <w:r>
+        <w:t xml:space="preserve">s, and </w:t>
+      </w:r>
+      <w:r>
+        <w:t>clustering.</w:t>
+      </w:r>
+    </w:p>
+    <w:p>
+      <w:pPr>
+        <w:spacing w:line="360" w:lineRule="auto"/>
+        <w:ind w:firstLine="720"/>
+      </w:pPr>
+      <w:r>
+        <w:t xml:space="preserve">However, </w:t>
+      </w:r>
+      <w:r>
+        <w:t xml:space="preserve">in some ways </w:t>
+      </w:r>
+      <w:r>
+        <w:t xml:space="preserve">this ease of </w:t>
+      </w:r>
+      <w:r>
+        <w:t xml:space="preserve">use </w:t>
+      </w:r>
+      <w:r>
+        <w:t>can be a little bit limiting, particularly with regard to</w:t>
+      </w:r>
+      <w:r>
+        <w:t xml:space="preserve"> analysis</w:t>
+      </w:r>
+      <w:r>
+        <w:t xml:space="preserve">. </w:t>
+      </w:r>
+      <w:r>
+        <w:t xml:space="preserve">Although Tableau </w:t>
+      </w:r>
+      <w:r>
+        <w:t xml:space="preserve">provides R-squared and p values for trend models, it </w:t>
+      </w:r>
+      <w:r>
+        <w:t xml:space="preserve">does not </w:t>
+      </w:r>
+      <w:r>
+        <w:t xml:space="preserve">readily provide other ways of assessing the model, such as a residual plot. </w:t>
+      </w:r>
+      <w:r>
+        <w:t xml:space="preserve">Also, because </w:t>
+      </w:r>
+      <w:r>
+        <w:t>the user</w:t>
+      </w:r>
+      <w:r>
+        <w:t xml:space="preserve"> can only </w:t>
+      </w:r>
+      <w:r>
+        <w:t xml:space="preserve">make bar charts </w:t>
+      </w:r>
+      <w:r>
+        <w:t>(</w:t>
+      </w:r>
+      <w:r>
+        <w:t xml:space="preserve">and </w:t>
+      </w:r>
+      <w:r>
+        <w:t xml:space="preserve">its variations) with a categorical variable in the “columns” </w:t>
+      </w:r>
+      <w:r>
+        <w:t xml:space="preserve">section, it’s difficult to </w:t>
+      </w:r>
+      <w:r>
+        <w:t xml:space="preserve">model categorical variables, which is a common </w:t>
+      </w:r>
+      <w:r>
+        <w:t xml:space="preserve">goal in data analysis. </w:t>
+      </w:r>
+      <w:r>
+        <w:t>This makes sense from a visualization perspective</w:t>
+      </w:r>
+      <w:r>
+        <w:t xml:space="preserve"> </w:t>
+      </w:r>
+      <w:r>
+        <w:t xml:space="preserve">but </w:t>
+      </w:r>
+      <w:r>
+        <w:t xml:space="preserve">is certainly </w:t>
+      </w:r>
+      <w:r>
+        <w:t xml:space="preserve">a drawback </w:t>
+      </w:r>
+      <w:r>
+        <w:t>for users who might need a statistical model with categorical covariates.</w:t>
+      </w:r>
+      <w:r>
+        <w:t xml:space="preserve"> </w:t>
+      </w:r>
+      <w:r>
+        <w:t xml:space="preserve">Another related drawback is the lack of clarity </w:t>
+      </w:r>
+      <w:r>
+        <w:t xml:space="preserve">regarding </w:t>
+      </w:r>
+      <w:r>
+        <w:t xml:space="preserve">the mathematical </w:t>
+      </w:r>
+      <w:r>
+        <w:t xml:space="preserve">operations being performed “under the hood.” </w:t>
+      </w:r>
+      <w:r>
+        <w:t xml:space="preserve">It is not immediately obvious how the </w:t>
+      </w:r>
+      <w:r>
+        <w:t>“forecast” and “cluster” functions from the analytics pane work</w:t>
+      </w:r>
+      <w:r>
+        <w:t xml:space="preserve">, which </w:t>
+      </w:r>
+      <w:r>
+        <w:t>could lead to misguided analyses.</w:t>
+      </w:r>
+      <w:r>
+        <w:t xml:space="preserve"> </w:t>
+      </w:r>
+      <w:r>
+        <w:t xml:space="preserve">Also, </w:t>
+      </w:r>
+      <w:r>
+        <w:t>Tableau’s</w:t>
+      </w:r>
+      <w:r>
+        <w:t xml:space="preserve"> </w:t>
+      </w:r>
+      <w:r>
+        <w:t xml:space="preserve">data manipulation </w:t>
+      </w:r>
+      <w:r>
+        <w:t>capabilities appear</w:t>
+      </w:r>
+      <w:r>
+        <w:t xml:space="preserve"> to be somewhat lacking, or are at the very least not </w:t>
+      </w:r>
+      <w:r>
+        <w:t>particularly well designed (</w:t>
+      </w:r>
+      <w:r>
+        <w:t>this is, of course, partially because the system</w:t>
+      </w:r>
+      <w:r>
+        <w:t xml:space="preserve"> </w:t>
+      </w:r>
+      <w:r>
+        <w:t xml:space="preserve">is unfamiliar to me and I’m sure it improves with time). </w:t>
+      </w:r>
+      <w:r>
+        <w:t>Certain actions like splitting string</w:t>
+      </w:r>
+      <w:r>
+        <w:t xml:space="preserve"> variables</w:t>
+      </w:r>
+      <w:r>
+        <w:t xml:space="preserve"> </w:t>
+      </w:r>
+      <w:r>
+        <w:t>are</w:t>
+      </w:r>
+      <w:r>
+        <w:t xml:space="preserve"> </w:t>
+      </w:r>
+      <w:r>
+        <w:t xml:space="preserve">obvious and </w:t>
+      </w:r>
+      <w:r>
+        <w:t xml:space="preserve">automatic, but </w:t>
+      </w:r>
+      <w:r>
+        <w:t xml:space="preserve">more complex data manipulation </w:t>
+      </w:r>
+      <w:r>
+        <w:t xml:space="preserve">is not straightforward at all. </w:t>
+      </w:r>
+    </w:p>
+    <w:p>
+      <w:pPr>
+        <w:spacing w:line="360" w:lineRule="auto"/>
+        <w:ind w:firstLine="720"/>
+      </w:pPr>
+      <w:r>
+        <w:t>Finally, perhaps the biggest limitation of Tableau is its in</w:t>
+      </w:r>
+      <w:r>
+        <w:t xml:space="preserve">ability to </w:t>
+      </w:r>
+      <w:r>
+        <w:t xml:space="preserve">create network graphs. This </w:t>
+      </w:r>
+      <w:r>
+        <w:t>a</w:t>
+      </w:r>
+      <w:r>
+        <w:t>n</w:t>
+      </w:r>
+      <w:r>
+        <w:t xml:space="preserve"> </w:t>
+      </w:r>
+      <w:r>
+        <w:t xml:space="preserve">increasingly </w:t>
+      </w:r>
+      <w:r>
+        <w:t xml:space="preserve">common </w:t>
+      </w:r>
+      <w:r>
+        <w:t>method of visualization</w:t>
+      </w:r>
+      <w:r>
+        <w:t>, particularly in biology</w:t>
+      </w:r>
+      <w:r>
+        <w:t>, and can even be useful for exploratory data analysis</w:t>
+      </w:r>
+      <w:r>
+        <w:t xml:space="preserve">. It is technically possible to </w:t>
+      </w:r>
+      <w:r>
+        <w:t>make a network plot</w:t>
+      </w:r>
+      <w:r>
+        <w:t xml:space="preserve"> in Tableau</w:t>
+      </w:r>
+      <w:r>
+        <w:t xml:space="preserve">, </w:t>
+      </w:r>
+      <w:r>
+        <w:t>assuming</w:t>
+      </w:r>
+      <w:r>
+        <w:t xml:space="preserve"> the user knows exactly where each node and line needs to be placed. However, this requires </w:t>
+      </w:r>
+      <w:r>
+        <w:t xml:space="preserve">either tedious trial and error or </w:t>
+      </w:r>
+      <w:r>
+        <w:t xml:space="preserve">generating the </w:t>
+      </w:r>
+      <w:r>
+        <w:t xml:space="preserve">network in another environment like the R or Python programming languages. </w:t>
+      </w:r>
+      <w:r>
+        <w:t xml:space="preserve">The ability to create and explore networks natively would </w:t>
+      </w:r>
+      <w:r>
+        <w:t xml:space="preserve">make </w:t>
+      </w:r>
+      <w:r>
+        <w:t xml:space="preserve">Tableau </w:t>
+      </w:r>
+      <w:r>
+        <w:t xml:space="preserve">more useful across </w:t>
+      </w:r>
+      <w:r>
+        <w:t xml:space="preserve">most </w:t>
+      </w:r>
+      <w:r>
+        <w:t xml:space="preserve">scientific disciplines and would </w:t>
+      </w:r>
+      <w:r>
+        <w:t xml:space="preserve">give it more of an edge of </w:t>
+      </w:r>
+      <w:r>
+        <w:t xml:space="preserve">coding-based visualization </w:t>
+      </w:r>
+      <w:r>
+        <w:t>software.</w:t>
+      </w:r>
+    </w:p>
+    <w:p>
+      <w:pPr>
+        <w:spacing w:line="360" w:lineRule="auto"/>
+        <w:ind w:firstLine="720"/>
+      </w:pPr>
+      <w:r>
+        <w:t xml:space="preserve">So, </w:t>
+      </w:r>
+      <w:r>
+        <w:t xml:space="preserve">in many ways Tableau is an incredibly useful </w:t>
+      </w:r>
+      <w:r>
+        <w:t xml:space="preserve">piece of </w:t>
+      </w:r>
+      <w:r>
+        <w:t xml:space="preserve">visualization </w:t>
+      </w:r>
+      <w:r>
+        <w:t>software,</w:t>
+      </w:r>
+      <w:r>
+        <w:t xml:space="preserve"> particularly for analysts without </w:t>
+      </w:r>
+      <w:r>
+        <w:t>programming knowledge. But, b</w:t>
+      </w:r>
+      <w:r>
+        <w:t>y allowing users to easily and intuitively make a range of basic plots, Tableau is somewhat limited in terms of visual customization and analytical complexity.</w:t>
+      </w:r>
+    </w:p>
     <w:sectPr>
       <w:pgSz w:w="12240" w:h="15840"/>
       <w:pgMar w:top="1440" w:right="1440" w:bottom="1440" w:left="1440" w:header="720" w:footer="720" w:gutter="0"/>
@@ -1692,6 +2169,41 @@
       <w:vertAlign w:val="superscript"/>
     </w:rPr>
   </w:style>
+  <w:style w:type="character" w:styleId="Hyperlink">
+    <w:name w:val="Hyperlink"/>
+    <w:basedOn w:val="DefaultParagraphFont"/>
+    <w:uiPriority w:val="99"/>
+    <w:unhideWhenUsed/>
+    <w:rsid w:val="00573927"/>
+    <w:rPr>
+      <w:color w:val="0563C1" w:themeColor="hyperlink"/>
+      <w:u w:val="single"/>
+    </w:rPr>
+  </w:style>
+  <w:style w:type="character" w:styleId="UnresolvedMention">
+    <w:name w:val="Unresolved Mention"/>
+    <w:basedOn w:val="DefaultParagraphFont"/>
+    <w:uiPriority w:val="99"/>
+    <w:semiHidden/>
+    <w:unhideWhenUsed/>
+    <w:rsid w:val="00573927"/>
+    <w:rPr>
+      <w:color w:val="605E5C"/>
+      <w:shd w:val="clear" w:color="auto" w:fill="E1DFDD"/>
+    </w:rPr>
+  </w:style>
+  <w:style w:type="character" w:styleId="FollowedHyperlink">
+    <w:name w:val="FollowedHyperlink"/>
+    <w:basedOn w:val="DefaultParagraphFont"/>
+    <w:uiPriority w:val="99"/>
+    <w:semiHidden/>
+    <w:unhideWhenUsed/>
+    <w:rsid w:val="005E511F"/>
+    <w:rPr>
+      <w:color w:val="954F72" w:themeColor="followedHyperlink"/>
+      <w:u w:val="single"/>
+    </w:rPr>
+  </w:style>
 </w:styles>
 </file>
 
